--- a/Docs/Preguntas Laboratorio 11 .docx
+++ b/Docs/Preguntas Laboratorio 11 .docx
@@ -71,15 +71,39 @@
         <w:t>Además de los grafos, ¿Qué otras estructuras de datos adicionales se necesitan para resolver los requerimientos? Y ¿por qué?</w:t>
       </w:r>
     </w:p>
-    <w:p/>
     <w:p>
-      <w:proofErr w:type="spellStart"/>
-      <w:r>
-        <w:t>Req</w:t>
-      </w:r>
-      <w:proofErr w:type="spellEnd"/>
-      <w:r>
-        <w:t xml:space="preserve"> 1 – No se necesitan grafos, puede usarse hash tables o arboles ordenados </w:t>
+      <w:r>
+        <w:rPr>
+          <w:u w:val="single"/>
+        </w:rPr>
+        <w:t>Construcción de grafos:</w:t>
+      </w:r>
+      <w:r>
+        <w:t xml:space="preserve"> DIRIGIDO</w:t>
+      </w:r>
+    </w:p>
+    <w:p>
+      <w:pPr>
+        <w:pStyle w:val="Prrafodelista"/>
+        <w:numPr>
+          <w:ilvl w:val="0"/>
+          <w:numId w:val="4"/>
+        </w:numPr>
+      </w:pPr>
+      <w:r>
+        <w:t xml:space="preserve">Vértices – Estaciones </w:t>
+      </w:r>
+    </w:p>
+    <w:p>
+      <w:pPr>
+        <w:pStyle w:val="Prrafodelista"/>
+        <w:numPr>
+          <w:ilvl w:val="0"/>
+          <w:numId w:val="4"/>
+        </w:numPr>
+      </w:pPr>
+      <w:r>
+        <w:t>Arcos – Tiempo promedio de un viaje (función auxiliar)</w:t>
       </w:r>
     </w:p>
     <w:p>
@@ -89,6 +113,16 @@
       </w:r>
       <w:proofErr w:type="spellEnd"/>
       <w:r>
+        <w:t xml:space="preserve"> 1 – No se necesitan grafos, puede usarse hash tables o arboles ordenados </w:t>
+      </w:r>
+    </w:p>
+    <w:p>
+      <w:proofErr w:type="spellStart"/>
+      <w:r>
+        <w:t>Req</w:t>
+      </w:r>
+      <w:proofErr w:type="spellEnd"/>
+      <w:r>
         <w:t xml:space="preserve"> 2 </w:t>
       </w:r>
       <w:r>
@@ -97,7 +131,73 @@
       <w:r>
         <w:t xml:space="preserve"> </w:t>
       </w:r>
+      <w:r>
+        <w:t xml:space="preserve">si usar grafos </w:t>
+      </w:r>
     </w:p>
+    <w:p>
+      <w:proofErr w:type="spellStart"/>
+      <w:r>
+        <w:t>Req</w:t>
+      </w:r>
+      <w:proofErr w:type="spellEnd"/>
+      <w:r>
+        <w:t xml:space="preserve"> 3 – No requiere grafo </w:t>
+      </w:r>
+    </w:p>
+    <w:p>
+      <w:proofErr w:type="spellStart"/>
+      <w:r>
+        <w:t>Req</w:t>
+      </w:r>
+      <w:proofErr w:type="spellEnd"/>
+      <w:r>
+        <w:t xml:space="preserve"> 4 – No requiere grafo </w:t>
+      </w:r>
+    </w:p>
+    <w:p>
+      <w:proofErr w:type="spellStart"/>
+      <w:r>
+        <w:t>Req</w:t>
+      </w:r>
+      <w:proofErr w:type="spellEnd"/>
+      <w:r>
+        <w:t xml:space="preserve"> 5 – si se usa grafo </w:t>
+      </w:r>
+    </w:p>
+    <w:p>
+      <w:proofErr w:type="spellStart"/>
+      <w:r>
+        <w:t>Req</w:t>
+      </w:r>
+      <w:proofErr w:type="spellEnd"/>
+      <w:r>
+        <w:t xml:space="preserve"> 6 – Si se usa grafo (</w:t>
+      </w:r>
+      <w:proofErr w:type="spellStart"/>
+      <w:r>
+        <w:t>stack</w:t>
+      </w:r>
+      <w:proofErr w:type="spellEnd"/>
+      <w:r>
+        <w:t xml:space="preserve">) </w:t>
+      </w:r>
+    </w:p>
+    <w:p>
+      <w:proofErr w:type="spellStart"/>
+      <w:r>
+        <w:t>Req</w:t>
+      </w:r>
+      <w:proofErr w:type="spellEnd"/>
+      <w:r>
+        <w:t xml:space="preserve"> 7 – No requiere grafo </w:t>
+      </w:r>
+      <w:r>
+        <w:t>(árbol y tablas hash)</w:t>
+      </w:r>
+    </w:p>
+    <w:p/>
+    <w:p/>
     <w:sectPr>
       <w:pgSz w:w="12240" w:h="15840"/>
       <w:pgMar w:top="1417" w:right="1701" w:bottom="1417" w:left="1701" w:header="708" w:footer="708" w:gutter="0"/>
@@ -213,6 +313,118 @@
     </w:lvl>
   </w:abstractNum>
   <w:abstractNum w:abstractNumId="2" w15:restartNumberingAfterBreak="0">
+    <w:nsid w:val="08444A97"/>
+    <w:multiLevelType w:val="hybridMultilevel"/>
+    <w:tmpl w:val="B62677FA"/>
+    <w:lvl w:ilvl="0" w:tplc="0FEE8604">
+      <w:numFmt w:val="bullet"/>
+      <w:lvlText w:val="-"/>
+      <w:lvlJc w:val="left"/>
+      <w:pPr>
+        <w:ind w:left="720" w:hanging="360"/>
+      </w:pPr>
+      <w:rPr>
+        <w:rFonts w:ascii="Calibri" w:eastAsiaTheme="minorEastAsia" w:hAnsi="Calibri" w:cs="Calibri" w:hint="default"/>
+      </w:rPr>
+    </w:lvl>
+    <w:lvl w:ilvl="1" w:tplc="240A0003" w:tentative="1">
+      <w:start w:val="1"/>
+      <w:numFmt w:val="bullet"/>
+      <w:lvlText w:val="o"/>
+      <w:lvlJc w:val="left"/>
+      <w:pPr>
+        <w:ind w:left="1440" w:hanging="360"/>
+      </w:pPr>
+      <w:rPr>
+        <w:rFonts w:ascii="Courier New" w:hAnsi="Courier New" w:cs="Courier New" w:hint="default"/>
+      </w:rPr>
+    </w:lvl>
+    <w:lvl w:ilvl="2" w:tplc="240A0005" w:tentative="1">
+      <w:start w:val="1"/>
+      <w:numFmt w:val="bullet"/>
+      <w:lvlText w:val=""/>
+      <w:lvlJc w:val="left"/>
+      <w:pPr>
+        <w:ind w:left="2160" w:hanging="360"/>
+      </w:pPr>
+      <w:rPr>
+        <w:rFonts w:ascii="Wingdings" w:hAnsi="Wingdings" w:hint="default"/>
+      </w:rPr>
+    </w:lvl>
+    <w:lvl w:ilvl="3" w:tplc="240A0001" w:tentative="1">
+      <w:start w:val="1"/>
+      <w:numFmt w:val="bullet"/>
+      <w:lvlText w:val=""/>
+      <w:lvlJc w:val="left"/>
+      <w:pPr>
+        <w:ind w:left="2880" w:hanging="360"/>
+      </w:pPr>
+      <w:rPr>
+        <w:rFonts w:ascii="Symbol" w:hAnsi="Symbol" w:hint="default"/>
+      </w:rPr>
+    </w:lvl>
+    <w:lvl w:ilvl="4" w:tplc="240A0003" w:tentative="1">
+      <w:start w:val="1"/>
+      <w:numFmt w:val="bullet"/>
+      <w:lvlText w:val="o"/>
+      <w:lvlJc w:val="left"/>
+      <w:pPr>
+        <w:ind w:left="3600" w:hanging="360"/>
+      </w:pPr>
+      <w:rPr>
+        <w:rFonts w:ascii="Courier New" w:hAnsi="Courier New" w:cs="Courier New" w:hint="default"/>
+      </w:rPr>
+    </w:lvl>
+    <w:lvl w:ilvl="5" w:tplc="240A0005" w:tentative="1">
+      <w:start w:val="1"/>
+      <w:numFmt w:val="bullet"/>
+      <w:lvlText w:val=""/>
+      <w:lvlJc w:val="left"/>
+      <w:pPr>
+        <w:ind w:left="4320" w:hanging="360"/>
+      </w:pPr>
+      <w:rPr>
+        <w:rFonts w:ascii="Wingdings" w:hAnsi="Wingdings" w:hint="default"/>
+      </w:rPr>
+    </w:lvl>
+    <w:lvl w:ilvl="6" w:tplc="240A0001" w:tentative="1">
+      <w:start w:val="1"/>
+      <w:numFmt w:val="bullet"/>
+      <w:lvlText w:val=""/>
+      <w:lvlJc w:val="left"/>
+      <w:pPr>
+        <w:ind w:left="5040" w:hanging="360"/>
+      </w:pPr>
+      <w:rPr>
+        <w:rFonts w:ascii="Symbol" w:hAnsi="Symbol" w:hint="default"/>
+      </w:rPr>
+    </w:lvl>
+    <w:lvl w:ilvl="7" w:tplc="240A0003" w:tentative="1">
+      <w:start w:val="1"/>
+      <w:numFmt w:val="bullet"/>
+      <w:lvlText w:val="o"/>
+      <w:lvlJc w:val="left"/>
+      <w:pPr>
+        <w:ind w:left="5760" w:hanging="360"/>
+      </w:pPr>
+      <w:rPr>
+        <w:rFonts w:ascii="Courier New" w:hAnsi="Courier New" w:cs="Courier New" w:hint="default"/>
+      </w:rPr>
+    </w:lvl>
+    <w:lvl w:ilvl="8" w:tplc="240A0005" w:tentative="1">
+      <w:start w:val="1"/>
+      <w:numFmt w:val="bullet"/>
+      <w:lvlText w:val=""/>
+      <w:lvlJc w:val="left"/>
+      <w:pPr>
+        <w:ind w:left="6480" w:hanging="360"/>
+      </w:pPr>
+      <w:rPr>
+        <w:rFonts w:ascii="Wingdings" w:hAnsi="Wingdings" w:hint="default"/>
+      </w:rPr>
+    </w:lvl>
+  </w:abstractNum>
+  <w:abstractNum w:abstractNumId="3" w15:restartNumberingAfterBreak="0">
     <w:nsid w:val="129C22AF"/>
     <w:multiLevelType w:val="hybridMultilevel"/>
     <w:tmpl w:val="4A309572"/>
@@ -308,6 +520,9 @@
     <w:abstractNumId w:val="0"/>
   </w:num>
   <w:num w:numId="3" w16cid:durableId="1265648523">
+    <w:abstractNumId w:val="3"/>
+  </w:num>
+  <w:num w:numId="4" w16cid:durableId="1714377536">
     <w:abstractNumId w:val="2"/>
   </w:num>
 </w:numbering>
